--- a/14.docx
+++ b/14.docx
@@ -1,10 +1,13 @@
 
 <file path=word/document.xml><?xml version="1.0" encoding="utf-8"?>
-<w:document xmlns:wpc="http://schemas.microsoft.com/office/word/2010/wordprocessingCanvas" xmlns:cx="http://schemas.microsoft.com/office/drawing/2014/chartex" xmlns:cx1="http://schemas.microsoft.com/office/drawing/2015/9/8/chartex" xmlns:cx2="http://schemas.microsoft.com/office/drawing/2015/10/21/chartex" xmlns:cx3="http://schemas.microsoft.com/office/drawing/2016/5/9/chartex" xmlns:cx4="http://schemas.microsoft.com/office/drawing/2016/5/10/chartex" xmlns:cx5="http://schemas.microsoft.com/office/drawing/2016/5/11/chartex" xmlns:cx6="http://schemas.microsoft.com/office/drawing/2016/5/12/chartex" xmlns:cx7="http://schemas.microsoft.com/office/drawing/2016/5/13/chartex" xmlns:cx8="http://schemas.microsoft.com/office/drawing/2016/5/14/chartex" xmlns:mc="http://schemas.openxmlformats.org/markup-compatibility/2006" xmlns:aink="http://schemas.microsoft.com/office/drawing/2016/ink" xmlns:am3d="http://schemas.microsoft.com/office/drawing/2017/model3d" xmlns:o="urn:schemas-microsoft-com:office:office" xmlns:oel="http://schemas.microsoft.com/office/2019/extlst" xmlns:r="http://schemas.openxmlformats.org/officeDocument/2006/relationships" xmlns:m="http://schemas.openxmlformats.org/officeDocument/2006/math" xmlns:v="urn:schemas-microsoft-com:vml" xmlns:wp14="http://schemas.microsoft.com/office/word/2010/wordprocessingDrawing" xmlns:wp="http://schemas.openxmlformats.org/drawingml/2006/wordprocessingDrawing" xmlns:w10="urn:schemas-microsoft-com:office:word" xmlns:w="http://schemas.openxmlformats.org/wordprocessingml/2006/main" xmlns:w14="http://schemas.microsoft.com/office/word/2010/wordml" xmlns:w15="http://schemas.microsoft.com/office/word/2012/wordml" xmlns:w16cex="http://schemas.microsoft.com/office/word/2018/wordml/cex" xmlns:w16cid="http://schemas.microsoft.com/office/word/2016/wordml/cid" xmlns:w16="http://schemas.microsoft.com/office/word/2018/wordml" xmlns:w16du="http://schemas.microsoft.com/office/word/2023/wordml/word16du" xmlns:w16sdtdh="http://schemas.microsoft.com/office/word/2020/wordml/sdtdatahash" xmlns:w16sdtfl="http://schemas.microsoft.com/office/word/2024/wordml/sdtformatlock" xmlns:w16se="http://schemas.microsoft.com/office/word/2015/wordml/symex" xmlns:wpg="http://schemas.microsoft.com/office/word/2010/wordprocessingGroup" xmlns:wpi="http://schemas.microsoft.com/office/word/2010/wordprocessingInk" xmlns:wne="http://schemas.microsoft.com/office/word/2006/wordml" xmlns:wps="http://schemas.microsoft.com/office/word/2010/wordprocessingShape" mc:Ignorable="w14 w15 w16se w16cid w16 w16cex w16sdtdh w16sdtfl w16du wp14">
+<w:document xmlns:wpc="http://schemas.microsoft.com/office/word/2010/wordprocessingCanvas" xmlns:cx="http://schemas.microsoft.com/office/drawing/2014/chartex" xmlns:cx1="http://schemas.microsoft.com/office/drawing/2015/9/8/chartex" xmlns:cx2="http://schemas.microsoft.com/office/drawing/2015/10/21/chartex" xmlns:cx3="http://schemas.microsoft.com/office/drawing/2016/5/9/chartex" xmlns:cx4="http://schemas.microsoft.com/office/drawing/2016/5/10/chartex" xmlns:cx5="http://schemas.microsoft.com/office/drawing/2016/5/11/chartex" xmlns:cx6="http://schemas.microsoft.com/office/drawing/2016/5/12/chartex" xmlns:cx7="http://schemas.microsoft.com/office/drawing/2016/5/13/chartex" xmlns:cx8="http://schemas.microsoft.com/office/drawing/2016/5/14/chartex" xmlns:mc="http://schemas.openxmlformats.org/markup-compatibility/2006" xmlns:aink="http://schemas.microsoft.com/office/drawing/2016/ink" xmlns:am3d="http://schemas.microsoft.com/office/drawing/2017/model3d" xmlns:o="urn:schemas-microsoft-com:office:office" xmlns:oel="http://schemas.microsoft.com/office/2019/extlst" xmlns:r="http://schemas.openxmlformats.org/officeDocument/2006/relationships" xmlns:m="http://schemas.openxmlformats.org/officeDocument/2006/math" xmlns:v="urn:schemas-microsoft-com:vml" xmlns:wp14="http://schemas.microsoft.com/office/word/2010/wordprocessingDrawing" xmlns:wp="http://schemas.openxmlformats.org/drawingml/2006/wordprocessingDrawing" xmlns:w10="urn:schemas-microsoft-com:office:word" xmlns:w="http://schemas.openxmlformats.org/wordprocessingml/2006/main" xmlns:w14="http://schemas.microsoft.com/office/word/2010/wordml" xmlns:w15="http://schemas.microsoft.com/office/word/2012/wordml" xmlns:w16cex="http://schemas.microsoft.com/office/word/2018/wordml/cex" xmlns:w16cid="http://schemas.microsoft.com/office/word/2016/wordml/cid" xmlns:w16="http://schemas.microsoft.com/office/word/2018/wordml" xmlns:w16du="http://schemas.microsoft.com/office/word/2023/wordml/word16du" xmlns:w16sdtdh="http://schemas.microsoft.com/office/word/2020/wordml/sdtdatahash" xmlns:w16se="http://schemas.microsoft.com/office/word/2015/wordml/symex" xmlns:wpg="http://schemas.microsoft.com/office/word/2010/wordprocessingGroup" xmlns:wpi="http://schemas.microsoft.com/office/word/2010/wordprocessingInk" xmlns:wne="http://schemas.microsoft.com/office/word/2006/wordml" xmlns:wps="http://schemas.microsoft.com/office/word/2010/wordprocessingShape" mc:Ignorable="w14 w15 w16se w16cid w16 w16cex w16sdtdh w16du wp14">
   <w:body>
     <w:p/>
     <w:p>
       <w:r>
+        <w:rPr>
+          <w:noProof/>
+        </w:rPr>
         <w:drawing>
           <wp:inline distT="0" distB="0" distL="0" distR="0" wp14:anchorId="6A49AE3F" wp14:editId="62F3741C">
             <wp:extent cx="1371600" cy="1371600"/>
@@ -57,6 +60,9 @@
     </w:p>
     <w:p>
       <w:r>
+        <w:rPr>
+          <w:noProof/>
+        </w:rPr>
         <w:drawing>
           <wp:inline distT="0" distB="0" distL="0" distR="0" wp14:anchorId="27AE8EF7" wp14:editId="561CF451">
             <wp:extent cx="1905000" cy="1905000"/>
@@ -109,6 +115,9 @@
     </w:p>
     <w:p>
       <w:r>
+        <w:rPr>
+          <w:noProof/>
+        </w:rPr>
         <w:drawing>
           <wp:inline distT="0" distB="0" distL="0" distR="0" wp14:anchorId="6EAF58AB" wp14:editId="7A4770A3">
             <wp:extent cx="510540" cy="518160"/>
@@ -176,6 +185,9 @@
     </w:p>
     <w:p>
       <w:r>
+        <w:rPr>
+          <w:noProof/>
+        </w:rPr>
         <mc:AlternateContent>
           <mc:Choice Requires="wps">
             <w:drawing>
@@ -233,7 +245,7 @@
               </wp:inline>
             </w:drawing>
           </mc:Choice>
-          <mc:Fallback>
+          <mc:Fallback xmlns:w16sdtfl="http://schemas.microsoft.com/office/word/2024/wordml/sdtformatlock">
             <w:pict>
               <v:rect w14:anchorId="57AEE29C" id="矩形 37" o:spid="_x0000_s1026" style="width:24pt;height:24pt;visibility:visible;mso-wrap-style:square;mso-left-percent:-10001;mso-top-percent:-10001;mso-position-horizontal:absolute;mso-position-horizontal-relative:char;mso-position-vertical:absolute;mso-position-vertical-relative:line;mso-left-percent:-10001;mso-top-percent:-10001;v-text-anchor:top" o:gfxdata="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" filled="f" stroked="f">
                 <o:lock v:ext="edit" aspectratio="t"/>
@@ -255,6 +267,7 @@
         <w:rPr>
           <w:b/>
           <w:bCs/>
+          <w:noProof/>
         </w:rPr>
         <w:drawing>
           <wp:inline distT="0" distB="0" distL="0" distR="0" wp14:anchorId="351895D6" wp14:editId="58246F3D">
@@ -332,6 +345,7 @@
         <w:rPr>
           <w:b/>
           <w:bCs/>
+          <w:noProof/>
         </w:rPr>
         <w:drawing>
           <wp:inline distT="0" distB="0" distL="0" distR="0" wp14:anchorId="0B38F488" wp14:editId="20647854">
@@ -409,6 +423,7 @@
         <w:rPr>
           <w:b/>
           <w:bCs/>
+          <w:noProof/>
         </w:rPr>
         <w:drawing>
           <wp:inline distT="0" distB="0" distL="0" distR="0" wp14:anchorId="2309CB51" wp14:editId="2D4149E4">
@@ -486,6 +501,7 @@
         <w:rPr>
           <w:b/>
           <w:bCs/>
+          <w:noProof/>
         </w:rPr>
         <w:drawing>
           <wp:inline distT="0" distB="0" distL="0" distR="0" wp14:anchorId="49C9A7F5" wp14:editId="054AA2F7">
@@ -554,6 +570,9 @@
     </w:p>
     <w:p>
       <w:r>
+        <w:rPr>
+          <w:noProof/>
+        </w:rPr>
         <w:drawing>
           <wp:inline distT="0" distB="0" distL="0" distR="0" wp14:anchorId="583D516C" wp14:editId="5C56EC43">
             <wp:extent cx="632460" cy="632460"/>
@@ -615,6 +634,7 @@
         <w:rPr>
           <w:b/>
           <w:bCs/>
+          <w:noProof/>
         </w:rPr>
         <w:lastRenderedPageBreak/>
         <mc:AlternateContent>
@@ -674,7 +694,7 @@
               </wp:inline>
             </w:drawing>
           </mc:Choice>
-          <mc:Fallback>
+          <mc:Fallback xmlns:w16sdtfl="http://schemas.microsoft.com/office/word/2024/wordml/sdtformatlock">
             <w:pict>
               <v:rect w14:anchorId="1A6C6374" id="矩形 31" o:spid="_x0000_s1026" style="width:24pt;height:24pt;visibility:visible;mso-wrap-style:square;mso-left-percent:-10001;mso-top-percent:-10001;mso-position-horizontal:absolute;mso-position-horizontal-relative:char;mso-position-vertical:absolute;mso-position-vertical-relative:line;mso-left-percent:-10001;mso-top-percent:-10001;v-text-anchor:top" o:gfxdata="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" filled="f" stroked="f">
                 <o:lock v:ext="edit" aspectratio="t"/>
@@ -699,6 +719,9 @@
     </w:p>
     <w:p>
       <w:r>
+        <w:rPr>
+          <w:noProof/>
+        </w:rPr>
         <mc:AlternateContent>
           <mc:Choice Requires="wps">
             <w:drawing>
@@ -756,7 +779,7 @@
               </wp:inline>
             </w:drawing>
           </mc:Choice>
-          <mc:Fallback>
+          <mc:Fallback xmlns:w16sdtfl="http://schemas.microsoft.com/office/word/2024/wordml/sdtformatlock">
             <w:pict>
               <v:rect w14:anchorId="277BAEC9" id="矩形 30" o:spid="_x0000_s1026" style="width:24pt;height:24pt;visibility:visible;mso-wrap-style:square;mso-left-percent:-10001;mso-top-percent:-10001;mso-position-horizontal:absolute;mso-position-horizontal-relative:char;mso-position-vertical:absolute;mso-position-vertical-relative:line;mso-left-percent:-10001;mso-top-percent:-10001;v-text-anchor:top" o:gfxdata="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" filled="f" stroked="f">
                 <o:lock v:ext="edit" aspectratio="t"/>
@@ -769,6 +792,9 @@
     </w:p>
     <w:p>
       <w:r>
+        <w:rPr>
+          <w:noProof/>
+        </w:rPr>
         <mc:AlternateContent>
           <mc:Choice Requires="wps">
             <w:drawing>
@@ -826,7 +852,7 @@
               </wp:inline>
             </w:drawing>
           </mc:Choice>
-          <mc:Fallback>
+          <mc:Fallback xmlns:w16sdtfl="http://schemas.microsoft.com/office/word/2024/wordml/sdtformatlock">
             <w:pict>
               <v:rect w14:anchorId="7FE1746E" id="矩形 29" o:spid="_x0000_s1026" alt="desktop" style="width:24pt;height:24pt;visibility:visible;mso-wrap-style:square;mso-left-percent:-10001;mso-top-percent:-10001;mso-position-horizontal:absolute;mso-position-horizontal-relative:char;mso-position-vertical:absolute;mso-position-vertical-relative:line;mso-left-percent:-10001;mso-top-percent:-10001;v-text-anchor:top" o:gfxdata="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" filled="f" stroked="f">
                 <o:lock v:ext="edit" aspectratio="t"/>
@@ -844,6 +870,9 @@
     </w:p>
     <w:p>
       <w:r>
+        <w:rPr>
+          <w:noProof/>
+        </w:rPr>
         <w:drawing>
           <wp:inline distT="0" distB="0" distL="0" distR="0" wp14:anchorId="69585C4F" wp14:editId="132461CD">
             <wp:extent cx="1066800" cy="1066800"/>
@@ -928,115 +957,6 @@
       </w:r>
     </w:p>
     <w:p>
-      <w:r>
-        <w:drawing>
-          <wp:inline distT="0" distB="0" distL="0" distR="0" wp14:anchorId="7DDA4106" wp14:editId="5AA3D805">
-            <wp:extent cx="510540" cy="518160"/>
-            <wp:effectExtent l="0" t="0" r="3810" b="0"/>
-            <wp:docPr id="2040101819" name="图片 27"/>
-            <wp:cNvGraphicFramePr>
-              <a:graphicFrameLocks xmlns:a="http://schemas.openxmlformats.org/drawingml/2006/main" noChangeAspect="1"/>
-            </wp:cNvGraphicFramePr>
-            <a:graphic xmlns:a="http://schemas.openxmlformats.org/drawingml/2006/main">
-              <a:graphicData uri="http://schemas.openxmlformats.org/drawingml/2006/picture">
-                <pic:pic xmlns:pic="http://schemas.openxmlformats.org/drawingml/2006/picture">
-                  <pic:nvPicPr>
-                    <pic:cNvPr id="0" name="Picture 114"/>
-                    <pic:cNvPicPr>
-                      <a:picLocks noChangeAspect="1" noChangeArrowheads="1"/>
-                    </pic:cNvPicPr>
-                  </pic:nvPicPr>
-                  <pic:blipFill>
-                    <a:blip r:embed="rId7">
-                      <a:extLst>
-                        <a:ext uri="{28A0092B-C50C-407E-A947-70E740481C1C}">
-                          <a14:useLocalDpi xmlns:a14="http://schemas.microsoft.com/office/drawing/2010/main" val="0"/>
-                        </a:ext>
-                      </a:extLst>
-                    </a:blip>
-                    <a:srcRect/>
-                    <a:stretch>
-                      <a:fillRect/>
-                    </a:stretch>
-                  </pic:blipFill>
-                  <pic:spPr bwMode="auto">
-                    <a:xfrm>
-                      <a:off x="0" y="0"/>
-                      <a:ext cx="510540" cy="518160"/>
-                    </a:xfrm>
-                    <a:prstGeom prst="rect">
-                      <a:avLst/>
-                    </a:prstGeom>
-                    <a:noFill/>
-                    <a:ln>
-                      <a:noFill/>
-                    </a:ln>
-                  </pic:spPr>
-                </pic:pic>
-              </a:graphicData>
-            </a:graphic>
-          </wp:inline>
-        </w:drawing>
-      </w:r>
-    </w:p>
-    <w:p>
-      <w:r>
-        <w:drawing>
-          <wp:inline distT="0" distB="0" distL="0" distR="0" wp14:anchorId="38FD8CD3" wp14:editId="7AB9BEC9">
-            <wp:extent cx="1066800" cy="1066800"/>
-            <wp:effectExtent l="0" t="0" r="0" b="0"/>
-            <wp:docPr id="1981586964" name="图片 26"/>
-            <wp:cNvGraphicFramePr>
-              <a:graphicFrameLocks xmlns:a="http://schemas.openxmlformats.org/drawingml/2006/main" noChangeAspect="1"/>
-            </wp:cNvGraphicFramePr>
-            <a:graphic xmlns:a="http://schemas.openxmlformats.org/drawingml/2006/main">
-              <a:graphicData uri="http://schemas.openxmlformats.org/drawingml/2006/picture">
-                <pic:pic xmlns:pic="http://schemas.openxmlformats.org/drawingml/2006/picture">
-                  <pic:nvPicPr>
-                    <pic:cNvPr id="0" name="Picture 115"/>
-                    <pic:cNvPicPr>
-                      <a:picLocks noChangeAspect="1" noChangeArrowheads="1"/>
-                    </pic:cNvPicPr>
-                  </pic:nvPicPr>
-                  <pic:blipFill>
-                    <a:blip r:embed="rId13">
-                      <a:extLst>
-                        <a:ext uri="{28A0092B-C50C-407E-A947-70E740481C1C}">
-                          <a14:useLocalDpi xmlns:a14="http://schemas.microsoft.com/office/drawing/2010/main" val="0"/>
-                        </a:ext>
-                      </a:extLst>
-                    </a:blip>
-                    <a:srcRect/>
-                    <a:stretch>
-                      <a:fillRect/>
-                    </a:stretch>
-                  </pic:blipFill>
-                  <pic:spPr bwMode="auto">
-                    <a:xfrm>
-                      <a:off x="0" y="0"/>
-                      <a:ext cx="1066800" cy="1066800"/>
-                    </a:xfrm>
-                    <a:prstGeom prst="rect">
-                      <a:avLst/>
-                    </a:prstGeom>
-                    <a:noFill/>
-                    <a:ln>
-                      <a:noFill/>
-                    </a:ln>
-                  </pic:spPr>
-                </pic:pic>
-              </a:graphicData>
-            </a:graphic>
-          </wp:inline>
-        </w:drawing>
-      </w:r>
-    </w:p>
-    <w:p>
-      <w:r>
-        <w:t>看起来您可能想要了解的是 Git 中的 SSH 认证方式。Git 是一个分布式版本控制系统，它允许用户通过 SSH（Secure Shell）协议进行安全的远程通信和数据传输。以下是一些关于 Git 和 SSH 的基本操作：</w:t>
-      </w:r>
-    </w:p>
-    <w:p>
       <w:pPr>
         <w:numPr>
           <w:ilvl w:val="0"/>
@@ -1186,12 +1106,14 @@
     </w:p>
     <w:p>
       <w:r>
-        <w:lastRenderedPageBreak/>
         <w:t>C:\Users\lixua&gt;ssh-keygen -t rsa -b 4096 -C "3100774960@qq.com" Generating public/private rsa key pair. Enter file in which to save the key (C:\Users\lixua/.ssh/id_rsa): C:\Users\lixua/.ssh/id_rsa already exists. Overwrite (y/n)? Y Enter passphrase (empty for no passphrase): Enter same passphrase again: Your identification has been saved in C:\Users\lixua/.ssh/id_rsa Your public key has been saved in C:\Users\lixua/.ssh/id_rsa.pub The key fingerprint is: SHA256:Ug+81NQATkf+hyeE05W8ocT/RGxrvkSANXMNIy5ZNSw 3100774960@qq.com The key's randomart image is: +---[RSA 4096]----+ | oo=+=B*=.| | + = BE+Oo=| | * B.++.=.| | o + =..o+.| | . S . + *o | | . + o.| | . .| | . | | | +----[SHA256]-----+</w:t>
       </w:r>
     </w:p>
     <w:p>
       <w:r>
+        <w:rPr>
+          <w:noProof/>
+        </w:rPr>
         <w:drawing>
           <wp:inline distT="0" distB="0" distL="0" distR="0" wp14:anchorId="7210480D" wp14:editId="276B112D">
             <wp:extent cx="510540" cy="518160"/>
@@ -1244,6 +1166,10 @@
     </w:p>
     <w:p>
       <w:r>
+        <w:rPr>
+          <w:noProof/>
+        </w:rPr>
+        <w:lastRenderedPageBreak/>
         <w:drawing>
           <wp:inline distT="0" distB="0" distL="0" distR="0" wp14:anchorId="75A90CE9" wp14:editId="3208433C">
             <wp:extent cx="1066800" cy="1066800"/>
@@ -1439,6 +1365,9 @@
     </w:p>
     <w:p>
       <w:r>
+        <w:rPr>
+          <w:noProof/>
+        </w:rPr>
         <w:drawing>
           <wp:inline distT="0" distB="0" distL="0" distR="0" wp14:anchorId="71613FF3" wp14:editId="5AD3CA62">
             <wp:extent cx="510540" cy="518160"/>
@@ -1491,6 +1420,9 @@
     </w:p>
     <w:p>
       <w:r>
+        <w:rPr>
+          <w:noProof/>
+        </w:rPr>
         <w:drawing>
           <wp:inline distT="0" distB="0" distL="0" distR="0" wp14:anchorId="3ADF507A" wp14:editId="145C3CA5">
             <wp:extent cx="1524000" cy="1524000"/>
@@ -1543,7 +1475,6 @@
     </w:p>
     <w:p>
       <w:r>
-        <w:lastRenderedPageBreak/>
         <w:t>好的，您可以直接在命令行中查看您的公钥内容。请按照以下步骤操作：</w:t>
       </w:r>
     </w:p>
@@ -1606,7 +1537,11 @@
     </w:p>
     <w:p>
       <w:r>
-        <w:t>请复制这个公钥内容，并按照您使用的 Git 服务的指示添加到您的账户中。例如，如果您使用的是 GitHub，您需要登录到您的 GitHub 账户，进入设置页面，找到 SSH 和 GPG 密钥部分，然后添加新的 SSH 密钥，将复制的内容粘贴到密钥字段中。</w:t>
+        <w:t>请复制这个公钥内容，并按照您使用的 Git 服务的指示添加到您的账户中。例如，如果您使</w:t>
+      </w:r>
+      <w:r>
+        <w:lastRenderedPageBreak/>
+        <w:t>用的是 GitHub，您需要登录到您的 GitHub 账户，进入设置页面，找到 SSH 和 GPG 密钥部分，然后添加新的 SSH 密钥，将复制的内容粘贴到密钥字段中。</w:t>
       </w:r>
     </w:p>
     <w:p>
@@ -1703,8 +1638,11 @@
     </w:p>
     <w:p>
       <w:r>
+        <w:rPr>
+          <w:noProof/>
+        </w:rPr>
         <w:drawing>
-          <wp:inline distT="0" distB="0" distL="0" distR="0" wp14:anchorId="241F3442" wp14:editId="5109CE07">
+          <wp:inline distT="0" distB="0" distL="0" distR="0" wp14:anchorId="241F3442" wp14:editId="70FFDA28">
             <wp:extent cx="876300" cy="571500"/>
             <wp:effectExtent l="0" t="0" r="0" b="0"/>
             <wp:docPr id="1396690651" name="图片 21"/>
@@ -1796,6 +1734,9 @@
     <w:p/>
     <w:p>
       <w:r>
+        <w:rPr>
+          <w:noProof/>
+        </w:rPr>
         <w:drawing>
           <wp:inline distT="0" distB="0" distL="0" distR="0" wp14:anchorId="2FCD30F0" wp14:editId="3669C126">
             <wp:extent cx="1371600" cy="1371600"/>
@@ -1848,7 +1789,9 @@
     </w:p>
     <w:p>
       <w:r>
-        <w:lastRenderedPageBreak/>
+        <w:rPr>
+          <w:noProof/>
+        </w:rPr>
         <w:drawing>
           <wp:inline distT="0" distB="0" distL="0" distR="0" wp14:anchorId="6DDB2779" wp14:editId="5B4A7814">
             <wp:extent cx="1905000" cy="1905000"/>
@@ -1901,6 +1844,9 @@
     </w:p>
     <w:p>
       <w:r>
+        <w:rPr>
+          <w:noProof/>
+        </w:rPr>
         <w:drawing>
           <wp:inline distT="0" distB="0" distL="0" distR="0" wp14:anchorId="0B864752" wp14:editId="312B0465">
             <wp:extent cx="510540" cy="518160"/>
@@ -1963,11 +1909,15 @@
           <w:b/>
           <w:bCs/>
         </w:rPr>
+        <w:lastRenderedPageBreak/>
         <w:t>登录体验更多功能</w:t>
       </w:r>
     </w:p>
     <w:p>
       <w:r>
+        <w:rPr>
+          <w:noProof/>
+        </w:rPr>
         <mc:AlternateContent>
           <mc:Choice Requires="wps">
             <w:drawing>
@@ -2025,7 +1975,7 @@
               </wp:inline>
             </w:drawing>
           </mc:Choice>
-          <mc:Fallback>
+          <mc:Fallback xmlns:w16sdtfl="http://schemas.microsoft.com/office/word/2024/wordml/sdtformatlock">
             <w:pict>
               <v:rect w14:anchorId="0DB7379B" id="矩形 77" o:spid="_x0000_s1026" style="width:24pt;height:24pt;visibility:visible;mso-wrap-style:square;mso-left-percent:-10001;mso-top-percent:-10001;mso-position-horizontal:absolute;mso-position-horizontal-relative:char;mso-position-vertical:absolute;mso-position-vertical-relative:line;mso-left-percent:-10001;mso-top-percent:-10001;v-text-anchor:top" o:gfxdata="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" filled="f" stroked="f">
                 <o:lock v:ext="edit" aspectratio="t"/>
@@ -2047,6 +1997,7 @@
         <w:rPr>
           <w:b/>
           <w:bCs/>
+          <w:noProof/>
         </w:rPr>
         <w:drawing>
           <wp:inline distT="0" distB="0" distL="0" distR="0" wp14:anchorId="4E640377" wp14:editId="40C7CC6B">
@@ -2124,6 +2075,7 @@
         <w:rPr>
           <w:b/>
           <w:bCs/>
+          <w:noProof/>
         </w:rPr>
         <w:drawing>
           <wp:inline distT="0" distB="0" distL="0" distR="0" wp14:anchorId="6DE5BF79" wp14:editId="44009538">
@@ -2201,6 +2153,7 @@
         <w:rPr>
           <w:b/>
           <w:bCs/>
+          <w:noProof/>
         </w:rPr>
         <w:drawing>
           <wp:inline distT="0" distB="0" distL="0" distR="0" wp14:anchorId="21EF7D98" wp14:editId="40D29178">
@@ -2278,6 +2231,7 @@
         <w:rPr>
           <w:b/>
           <w:bCs/>
+          <w:noProof/>
         </w:rPr>
         <w:drawing>
           <wp:inline distT="0" distB="0" distL="0" distR="0" wp14:anchorId="7BB1F4C6" wp14:editId="334FCAF5">
@@ -2346,6 +2300,9 @@
     </w:p>
     <w:p>
       <w:r>
+        <w:rPr>
+          <w:noProof/>
+        </w:rPr>
         <w:drawing>
           <wp:inline distT="0" distB="0" distL="0" distR="0" wp14:anchorId="750857D9" wp14:editId="20E0C620">
             <wp:extent cx="632460" cy="632460"/>
@@ -2407,6 +2364,7 @@
         <w:rPr>
           <w:b/>
           <w:bCs/>
+          <w:noProof/>
         </w:rPr>
         <mc:AlternateContent>
           <mc:Choice Requires="wps">
@@ -2465,7 +2423,7 @@
               </wp:inline>
             </w:drawing>
           </mc:Choice>
-          <mc:Fallback>
+          <mc:Fallback xmlns:w16sdtfl="http://schemas.microsoft.com/office/word/2024/wordml/sdtformatlock">
             <w:pict>
               <v:rect w14:anchorId="675DD9D7" id="矩形 71" o:spid="_x0000_s1026" style="width:24pt;height:24pt;visibility:visible;mso-wrap-style:square;mso-left-percent:-10001;mso-top-percent:-10001;mso-position-horizontal:absolute;mso-position-horizontal-relative:char;mso-position-vertical:absolute;mso-position-vertical-relative:line;mso-left-percent:-10001;mso-top-percent:-10001;v-text-anchor:top" o:gfxdata="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" filled="f" stroked="f">
                 <o:lock v:ext="edit" aspectratio="t"/>
@@ -2490,6 +2448,9 @@
     </w:p>
     <w:p>
       <w:r>
+        <w:rPr>
+          <w:noProof/>
+        </w:rPr>
         <mc:AlternateContent>
           <mc:Choice Requires="wps">
             <w:drawing>
@@ -2547,7 +2508,7 @@
               </wp:inline>
             </w:drawing>
           </mc:Choice>
-          <mc:Fallback>
+          <mc:Fallback xmlns:w16sdtfl="http://schemas.microsoft.com/office/word/2024/wordml/sdtformatlock">
             <w:pict>
               <v:rect w14:anchorId="585378E7" id="矩形 70" o:spid="_x0000_s1026" style="width:24pt;height:24pt;visibility:visible;mso-wrap-style:square;mso-left-percent:-10001;mso-top-percent:-10001;mso-position-horizontal:absolute;mso-position-horizontal-relative:char;mso-position-vertical:absolute;mso-position-vertical-relative:line;mso-left-percent:-10001;mso-top-percent:-10001;v-text-anchor:top" o:gfxdata="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" filled="f" stroked="f">
                 <o:lock v:ext="edit" aspectratio="t"/>
@@ -2560,6 +2521,9 @@
     </w:p>
     <w:p>
       <w:r>
+        <w:rPr>
+          <w:noProof/>
+        </w:rPr>
         <mc:AlternateContent>
           <mc:Choice Requires="wps">
             <w:drawing>
@@ -2617,7 +2581,7 @@
               </wp:inline>
             </w:drawing>
           </mc:Choice>
-          <mc:Fallback>
+          <mc:Fallback xmlns:w16sdtfl="http://schemas.microsoft.com/office/word/2024/wordml/sdtformatlock">
             <w:pict>
               <v:rect w14:anchorId="06E61381" id="矩形 69" o:spid="_x0000_s1026" alt="desktop" style="width:24pt;height:24pt;visibility:visible;mso-wrap-style:square;mso-left-percent:-10001;mso-top-percent:-10001;mso-position-horizontal:absolute;mso-position-horizontal-relative:char;mso-position-vertical:absolute;mso-position-vertical-relative:line;mso-left-percent:-10001;mso-top-percent:-10001;v-text-anchor:top" o:gfxdata="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" filled="f" stroked="f">
                 <o:lock v:ext="edit" aspectratio="t"/>
@@ -2635,7 +2599,9 @@
     </w:p>
     <w:p>
       <w:r>
-        <w:lastRenderedPageBreak/>
+        <w:rPr>
+          <w:noProof/>
+        </w:rPr>
         <w:drawing>
           <wp:inline distT="0" distB="0" distL="0" distR="0" wp14:anchorId="693119C2" wp14:editId="0D4B886C">
             <wp:extent cx="1066800" cy="1066800"/>
@@ -2721,6 +2687,9 @@
     </w:p>
     <w:p>
       <w:r>
+        <w:rPr>
+          <w:noProof/>
+        </w:rPr>
         <w:drawing>
           <wp:inline distT="0" distB="0" distL="0" distR="0" wp14:anchorId="1BB606DD" wp14:editId="5FFC3CAB">
             <wp:extent cx="510540" cy="518160"/>
@@ -2773,6 +2742,10 @@
     </w:p>
     <w:p>
       <w:r>
+        <w:rPr>
+          <w:noProof/>
+        </w:rPr>
+        <w:lastRenderedPageBreak/>
         <w:drawing>
           <wp:inline distT="0" distB="0" distL="0" distR="0" wp14:anchorId="31320887" wp14:editId="2810F086">
             <wp:extent cx="1066800" cy="1066800"/>
@@ -2983,7 +2956,9 @@
     </w:p>
     <w:p>
       <w:r>
-        <w:lastRenderedPageBreak/>
+        <w:rPr>
+          <w:noProof/>
+        </w:rPr>
         <w:drawing>
           <wp:inline distT="0" distB="0" distL="0" distR="0" wp14:anchorId="677DFE61" wp14:editId="5D67B7A6">
             <wp:extent cx="510540" cy="518160"/>
@@ -3036,6 +3011,9 @@
     </w:p>
     <w:p>
       <w:r>
+        <w:rPr>
+          <w:noProof/>
+        </w:rPr>
         <w:drawing>
           <wp:inline distT="0" distB="0" distL="0" distR="0" wp14:anchorId="6794B92F" wp14:editId="1C343936">
             <wp:extent cx="1066800" cy="1066800"/>
@@ -3103,6 +3081,7 @@
           <w:b/>
           <w:bCs/>
         </w:rPr>
+        <w:lastRenderedPageBreak/>
         <w:t>打开公钥文件</w:t>
       </w:r>
       <w:r>
@@ -3231,6 +3210,9 @@
     </w:p>
     <w:p>
       <w:r>
+        <w:rPr>
+          <w:noProof/>
+        </w:rPr>
         <w:drawing>
           <wp:inline distT="0" distB="0" distL="0" distR="0" wp14:anchorId="4F913A22" wp14:editId="1D337626">
             <wp:extent cx="510540" cy="518160"/>
@@ -3283,6 +3265,9 @@
     </w:p>
     <w:p>
       <w:r>
+        <w:rPr>
+          <w:noProof/>
+        </w:rPr>
         <w:drawing>
           <wp:inline distT="0" distB="0" distL="0" distR="0" wp14:anchorId="11700013" wp14:editId="17D10274">
             <wp:extent cx="1524000" cy="1524000"/>
@@ -3387,74 +3372,74 @@
     </w:p>
     <w:p>
       <w:r>
+        <w:t>执行上述命令后，您将看到公钥的内容，它看起来像这样：</w:t>
+      </w:r>
+    </w:p>
+    <w:p>
+      <w:r>
+        <w:t>ssh-rsa AAAAB3NzaC1yc2EAAAADAQABAAABAQCy4...</w:t>
+      </w:r>
+    </w:p>
+    <w:p>
+      <w:r>
+        <w:t>请复制这个公钥内容，并按照您使用的 Git 服务的指示添加到您的账户中。例如，如果您使用的是 GitHub，您需要登录到您的 GitHub 账户，进入设置页面，找到 SSH 和 GPG 密钥部分，然后添加新的 SSH 密钥，将复制的内容粘贴到密钥字段中。</w:t>
+      </w:r>
+    </w:p>
+    <w:p>
+      <w:r>
+        <w:t>复制再试一次分享</w:t>
+      </w:r>
+    </w:p>
+    <w:p>
+      <w:r>
+        <w:rPr>
+          <w:rFonts w:ascii="Segoe UI Emoji" w:hAnsi="Segoe UI Emoji" w:cs="Segoe UI Emoji"/>
+        </w:rPr>
+        <w:t>🤔</w:t>
+      </w:r>
+      <w:r>
+        <w:t xml:space="preserve"> 如何安全地存储和管理我的SSH密钥？</w:t>
+      </w:r>
+    </w:p>
+    <w:p>
+      <w:r>
+        <w:rPr>
+          <w:rFonts w:ascii="Segoe UI Emoji" w:hAnsi="Segoe UI Emoji" w:cs="Segoe UI Emoji"/>
+        </w:rPr>
+        <w:t>🔐</w:t>
+      </w:r>
+      <w:r>
+        <w:t xml:space="preserve"> 使用SSH密钥登录时遇到权限问题怎么办？</w:t>
+      </w:r>
+    </w:p>
+    <w:p>
+      <w:r>
+        <w:rPr>
+          <w:rFonts w:ascii="Segoe UI Emoji" w:hAnsi="Segoe UI Emoji" w:cs="Segoe UI Emoji"/>
+        </w:rPr>
+        <w:t>🛠️</w:t>
+      </w:r>
+      <w:r>
+        <w:t xml:space="preserve"> 如何修改SSH密钥的权限设置？</w:t>
+      </w:r>
+    </w:p>
+    <w:p/>
+    <w:p>
+      <w:r>
+        <w:t>输入 “ / ” 使用 Kimi 探索版，解决复杂的搜索问题</w:t>
+      </w:r>
+    </w:p>
+    <w:p>
+      <w:r>
+        <w:t>联网搜索</w:t>
+      </w:r>
+    </w:p>
+    <w:p>
+      <w:r>
+        <w:rPr>
+          <w:rFonts w:ascii="MS Gothic" w:eastAsia="MS Gothic" w:hAnsi="MS Gothic" w:cs="MS Gothic" w:hint="eastAsia"/>
+        </w:rPr>
         <w:lastRenderedPageBreak/>
-        <w:t>执行上述命令后，您将看到公钥的内容，它看起来像这样：</w:t>
-      </w:r>
-    </w:p>
-    <w:p>
-      <w:r>
-        <w:t>ssh-rsa AAAAB3NzaC1yc2EAAAADAQABAAABAQCy4...</w:t>
-      </w:r>
-    </w:p>
-    <w:p>
-      <w:r>
-        <w:t>请复制这个公钥内容，并按照您使用的 Git 服务的指示添加到您的账户中。例如，如果您使用的是 GitHub，您需要登录到您的 GitHub 账户，进入设置页面，找到 SSH 和 GPG 密钥部分，然后添加新的 SSH 密钥，将复制的内容粘贴到密钥字段中。</w:t>
-      </w:r>
-    </w:p>
-    <w:p>
-      <w:r>
-        <w:t>复制再试一次分享</w:t>
-      </w:r>
-    </w:p>
-    <w:p>
-      <w:r>
-        <w:rPr>
-          <w:rFonts w:ascii="Segoe UI Emoji" w:hAnsi="Segoe UI Emoji" w:cs="Segoe UI Emoji"/>
-        </w:rPr>
-        <w:t>🤔</w:t>
-      </w:r>
-      <w:r>
-        <w:t xml:space="preserve"> 如何安全地存储和管理我的SSH密钥？</w:t>
-      </w:r>
-    </w:p>
-    <w:p>
-      <w:r>
-        <w:rPr>
-          <w:rFonts w:ascii="Segoe UI Emoji" w:hAnsi="Segoe UI Emoji" w:cs="Segoe UI Emoji"/>
-        </w:rPr>
-        <w:t>🔐</w:t>
-      </w:r>
-      <w:r>
-        <w:t xml:space="preserve"> 使用SSH密钥登录时遇到权限问题怎么办？</w:t>
-      </w:r>
-    </w:p>
-    <w:p>
-      <w:r>
-        <w:rPr>
-          <w:rFonts w:ascii="Segoe UI Emoji" w:hAnsi="Segoe UI Emoji" w:cs="Segoe UI Emoji"/>
-        </w:rPr>
-        <w:t>🛠️</w:t>
-      </w:r>
-      <w:r>
-        <w:t xml:space="preserve"> 如何修改SSH密钥的权限设置？</w:t>
-      </w:r>
-    </w:p>
-    <w:p/>
-    <w:p>
-      <w:r>
-        <w:t>输入 “ / ” 使用 Kimi 探索版，解决复杂的搜索问题</w:t>
-      </w:r>
-    </w:p>
-    <w:p>
-      <w:r>
-        <w:t>联网搜索</w:t>
-      </w:r>
-    </w:p>
-    <w:p>
-      <w:r>
-        <w:rPr>
-          <w:rFonts w:ascii="MS Gothic" w:eastAsia="MS Gothic" w:hAnsi="MS Gothic" w:cs="MS Gothic" w:hint="eastAsia"/>
-        </w:rPr>
         <w:t>​</w:t>
       </w:r>
     </w:p>
@@ -3495,8 +3480,11 @@
     </w:p>
     <w:p>
       <w:r>
+        <w:rPr>
+          <w:noProof/>
+        </w:rPr>
         <w:drawing>
-          <wp:inline distT="0" distB="0" distL="0" distR="0" wp14:anchorId="10BF8497" wp14:editId="45E72F2E">
+          <wp:inline distT="0" distB="0" distL="0" distR="0" wp14:anchorId="10BF8497" wp14:editId="750236DE">
             <wp:extent cx="876300" cy="571500"/>
             <wp:effectExtent l="0" t="0" r="0" b="0"/>
             <wp:docPr id="1477793135" name="图片 61"/>
@@ -3586,11 +3574,6 @@
       </w:r>
     </w:p>
     <w:p>
-      <w:pPr>
-        <w:rPr>
-          <w:rFonts w:hint="eastAsia"/>
-        </w:rPr>
-      </w:pPr>
       <w:r>
         <w:rPr>
           <w:rFonts w:hint="eastAsia"/>
@@ -3609,7 +3592,7 @@
 </file>
 
 <file path=word/numbering.xml><?xml version="1.0" encoding="utf-8"?>
-<w:numbering xmlns:wpc="http://schemas.microsoft.com/office/word/2010/wordprocessingCanvas" xmlns:cx="http://schemas.microsoft.com/office/drawing/2014/chartex" xmlns:cx1="http://schemas.microsoft.com/office/drawing/2015/9/8/chartex" xmlns:cx2="http://schemas.microsoft.com/office/drawing/2015/10/21/chartex" xmlns:cx3="http://schemas.microsoft.com/office/drawing/2016/5/9/chartex" xmlns:cx4="http://schemas.microsoft.com/office/drawing/2016/5/10/chartex" xmlns:cx5="http://schemas.microsoft.com/office/drawing/2016/5/11/chartex" xmlns:cx6="http://schemas.microsoft.com/office/drawing/2016/5/12/chartex" xmlns:cx7="http://schemas.microsoft.com/office/drawing/2016/5/13/chartex" xmlns:cx8="http://schemas.microsoft.com/office/drawing/2016/5/14/chartex" xmlns:mc="http://schemas.openxmlformats.org/markup-compatibility/2006" xmlns:aink="http://schemas.microsoft.com/office/drawing/2016/ink" xmlns:am3d="http://schemas.microsoft.com/office/drawing/2017/model3d" xmlns:o="urn:schemas-microsoft-com:office:office" xmlns:oel="http://schemas.microsoft.com/office/2019/extlst" xmlns:r="http://schemas.openxmlformats.org/officeDocument/2006/relationships" xmlns:m="http://schemas.openxmlformats.org/officeDocument/2006/math" xmlns:v="urn:schemas-microsoft-com:vml" xmlns:wp14="http://schemas.microsoft.com/office/word/2010/wordprocessingDrawing" xmlns:wp="http://schemas.openxmlformats.org/drawingml/2006/wordprocessingDrawing" xmlns:w10="urn:schemas-microsoft-com:office:word" xmlns:w="http://schemas.openxmlformats.org/wordprocessingml/2006/main" xmlns:w14="http://schemas.microsoft.com/office/word/2010/wordml" xmlns:w15="http://schemas.microsoft.com/office/word/2012/wordml" xmlns:w16cex="http://schemas.microsoft.com/office/word/2018/wordml/cex" xmlns:w16cid="http://schemas.microsoft.com/office/word/2016/wordml/cid" xmlns:w16="http://schemas.microsoft.com/office/word/2018/wordml" xmlns:w16du="http://schemas.microsoft.com/office/word/2023/wordml/word16du" xmlns:w16sdtdh="http://schemas.microsoft.com/office/word/2020/wordml/sdtdatahash" xmlns:w16sdtfl="http://schemas.microsoft.com/office/word/2024/wordml/sdtformatlock" xmlns:w16se="http://schemas.microsoft.com/office/word/2015/wordml/symex" xmlns:wpg="http://schemas.microsoft.com/office/word/2010/wordprocessingGroup" xmlns:wpi="http://schemas.microsoft.com/office/word/2010/wordprocessingInk" xmlns:wne="http://schemas.microsoft.com/office/word/2006/wordml" xmlns:wps="http://schemas.microsoft.com/office/word/2010/wordprocessingShape" mc:Ignorable="w14 w15 w16se w16cid w16 w16cex w16sdtdh w16sdtfl w16du wp14">
+<w:numbering xmlns:wpc="http://schemas.microsoft.com/office/word/2010/wordprocessingCanvas" xmlns:cx="http://schemas.microsoft.com/office/drawing/2014/chartex" xmlns:cx1="http://schemas.microsoft.com/office/drawing/2015/9/8/chartex" xmlns:cx2="http://schemas.microsoft.com/office/drawing/2015/10/21/chartex" xmlns:cx3="http://schemas.microsoft.com/office/drawing/2016/5/9/chartex" xmlns:cx4="http://schemas.microsoft.com/office/drawing/2016/5/10/chartex" xmlns:cx5="http://schemas.microsoft.com/office/drawing/2016/5/11/chartex" xmlns:cx6="http://schemas.microsoft.com/office/drawing/2016/5/12/chartex" xmlns:cx7="http://schemas.microsoft.com/office/drawing/2016/5/13/chartex" xmlns:cx8="http://schemas.microsoft.com/office/drawing/2016/5/14/chartex" xmlns:mc="http://schemas.openxmlformats.org/markup-compatibility/2006" xmlns:aink="http://schemas.microsoft.com/office/drawing/2016/ink" xmlns:am3d="http://schemas.microsoft.com/office/drawing/2017/model3d" xmlns:o="urn:schemas-microsoft-com:office:office" xmlns:oel="http://schemas.microsoft.com/office/2019/extlst" xmlns:r="http://schemas.openxmlformats.org/officeDocument/2006/relationships" xmlns:m="http://schemas.openxmlformats.org/officeDocument/2006/math" xmlns:v="urn:schemas-microsoft-com:vml" xmlns:wp14="http://schemas.microsoft.com/office/word/2010/wordprocessingDrawing" xmlns:wp="http://schemas.openxmlformats.org/drawingml/2006/wordprocessingDrawing" xmlns:w10="urn:schemas-microsoft-com:office:word" xmlns:w="http://schemas.openxmlformats.org/wordprocessingml/2006/main" xmlns:w14="http://schemas.microsoft.com/office/word/2010/wordml" xmlns:w15="http://schemas.microsoft.com/office/word/2012/wordml" xmlns:w16cex="http://schemas.microsoft.com/office/word/2018/wordml/cex" xmlns:w16cid="http://schemas.microsoft.com/office/word/2016/wordml/cid" xmlns:w16="http://schemas.microsoft.com/office/word/2018/wordml" xmlns:w16du="http://schemas.microsoft.com/office/word/2023/wordml/word16du" xmlns:w16sdtdh="http://schemas.microsoft.com/office/word/2020/wordml/sdtdatahash" xmlns:w16se="http://schemas.microsoft.com/office/word/2015/wordml/symex" xmlns:wpg="http://schemas.microsoft.com/office/word/2010/wordprocessingGroup" xmlns:wpi="http://schemas.microsoft.com/office/word/2010/wordprocessingInk" xmlns:wne="http://schemas.microsoft.com/office/word/2006/wordml" xmlns:wps="http://schemas.microsoft.com/office/word/2010/wordprocessingShape" mc:Ignorable="w14 w15 w16se w16cid w16 w16cex w16sdtdh w16du wp14">
   <w:abstractNum w:abstractNumId="0" w15:restartNumberingAfterBreak="0">
     <w:nsid w:val="090007D7"/>
     <w:multiLevelType w:val="multilevel"/>
@@ -4326,7 +4309,7 @@
 </file>
 
 <file path=word/styles.xml><?xml version="1.0" encoding="utf-8"?>
-<w:styles xmlns:mc="http://schemas.openxmlformats.org/markup-compatibility/2006" xmlns:r="http://schemas.openxmlformats.org/officeDocument/2006/relationships" xmlns:w="http://schemas.openxmlformats.org/wordprocessingml/2006/main" xmlns:w14="http://schemas.microsoft.com/office/word/2010/wordml" xmlns:w15="http://schemas.microsoft.com/office/word/2012/wordml" xmlns:w16cex="http://schemas.microsoft.com/office/word/2018/wordml/cex" xmlns:w16cid="http://schemas.microsoft.com/office/word/2016/wordml/cid" xmlns:w16="http://schemas.microsoft.com/office/word/2018/wordml" xmlns:w16du="http://schemas.microsoft.com/office/word/2023/wordml/word16du" xmlns:w16sdtdh="http://schemas.microsoft.com/office/word/2020/wordml/sdtdatahash" xmlns:w16sdtfl="http://schemas.microsoft.com/office/word/2024/wordml/sdtformatlock" xmlns:w16se="http://schemas.microsoft.com/office/word/2015/wordml/symex" mc:Ignorable="w14 w15 w16se w16cid w16 w16cex w16sdtdh w16sdtfl w16du">
+<w:styles xmlns:mc="http://schemas.openxmlformats.org/markup-compatibility/2006" xmlns:r="http://schemas.openxmlformats.org/officeDocument/2006/relationships" xmlns:w="http://schemas.openxmlformats.org/wordprocessingml/2006/main" xmlns:w14="http://schemas.microsoft.com/office/word/2010/wordml" xmlns:w15="http://schemas.microsoft.com/office/word/2012/wordml" xmlns:w16cex="http://schemas.microsoft.com/office/word/2018/wordml/cex" xmlns:w16cid="http://schemas.microsoft.com/office/word/2016/wordml/cid" xmlns:w16="http://schemas.microsoft.com/office/word/2018/wordml" xmlns:w16du="http://schemas.microsoft.com/office/word/2023/wordml/word16du" xmlns:w16sdtdh="http://schemas.microsoft.com/office/word/2020/wordml/sdtdatahash" xmlns:w16se="http://schemas.microsoft.com/office/word/2015/wordml/symex" mc:Ignorable="w14 w15 w16se w16cid w16 w16cex w16sdtdh w16du">
   <w:docDefaults>
     <w:rPrDefault>
       <w:rPr>
@@ -4729,6 +4712,7 @@
   <w:style w:type="character" w:default="1" w:styleId="a0">
     <w:name w:val="Default Paragraph Font"/>
     <w:uiPriority w:val="1"/>
+    <w:semiHidden/>
     <w:unhideWhenUsed/>
   </w:style>
   <w:style w:type="table" w:default="1" w:styleId="a1">
